--- a/PvB SD/07 Eindbeoordeling BPV/BPV Eindbeoordelingsformulier IT.docx
+++ b/PvB SD/07 Eindbeoordeling BPV/BPV Eindbeoordelingsformulier IT.docx
@@ -85,7 +85,13 @@
               <w:spacing w:before="60" w:after="60"/>
             </w:pPr>
             <w:r>
-              <w:t>20617</w:t>
+              <w:t>2</w:t>
+            </w:r>
+            <w:r>
+              <w:t>2</w:t>
+            </w:r>
+            <w:r>
+              <w:t>0617</w:t>
             </w:r>
           </w:p>
         </w:tc>
@@ -1050,13 +1056,12 @@
                 <w:szCs w:val="20"/>
               </w:rPr>
             </w:pPr>
-          </w:p>
-          <w:p>
-            <w:pPr>
-              <w:rPr>
-                <w:szCs w:val="20"/>
-              </w:rPr>
-            </w:pPr>
+            <w:r>
+              <w:rPr>
+                <w:szCs w:val="20"/>
+              </w:rPr>
+              <w:t>Shibin Pan</w:t>
+            </w:r>
           </w:p>
         </w:tc>
         <w:tc>
@@ -1090,6 +1095,12 @@
                 <w:szCs w:val="20"/>
               </w:rPr>
             </w:pPr>
+            <w:r>
+              <w:rPr>
+                <w:szCs w:val="20"/>
+              </w:rPr>
+              <w:t>Frans de Boer</w:t>
+            </w:r>
           </w:p>
         </w:tc>
       </w:tr>
@@ -1128,13 +1139,12 @@
                 <w:szCs w:val="20"/>
               </w:rPr>
             </w:pPr>
-          </w:p>
-          <w:p>
-            <w:pPr>
-              <w:rPr>
-                <w:szCs w:val="20"/>
-              </w:rPr>
-            </w:pPr>
+            <w:r>
+              <w:rPr>
+                <w:szCs w:val="20"/>
+              </w:rPr>
+              <w:t>220617</w:t>
+            </w:r>
           </w:p>
         </w:tc>
         <w:tc>
@@ -1168,6 +1178,12 @@
                 <w:szCs w:val="20"/>
               </w:rPr>
             </w:pPr>
+            <w:r>
+              <w:rPr>
+                <w:szCs w:val="20"/>
+              </w:rPr>
+              <w:t>Prodist ERP Software</w:t>
+            </w:r>
           </w:p>
         </w:tc>
       </w:tr>
@@ -4813,71 +4829,6 @@
 </file>
 
 <file path=customXml/item1.xml><?xml version="1.0" encoding="utf-8"?>
-<p:properties xmlns:p="http://schemas.microsoft.com/office/2006/metadata/properties" xmlns:xsi="http://www.w3.org/2001/XMLSchema-instance" xmlns:pc="http://schemas.microsoft.com/office/infopath/2007/PartnerControls">
-  <documentManagement>
-    <Math_Settings xmlns="6cbd6682-8700-4380-a704-874541bb10f2" xsi:nil="true"/>
-    <Self_Registration_Enabled xmlns="6cbd6682-8700-4380-a704-874541bb10f2" xsi:nil="true"/>
-    <Invited_Teachers xmlns="6cbd6682-8700-4380-a704-874541bb10f2" xsi:nil="true"/>
-    <IsNotebookLocked xmlns="6cbd6682-8700-4380-a704-874541bb10f2" xsi:nil="true"/>
-    <Templates xmlns="6cbd6682-8700-4380-a704-874541bb10f2" xsi:nil="true"/>
-    <Students xmlns="6cbd6682-8700-4380-a704-874541bb10f2">
-      <UserInfo>
-        <DisplayName/>
-        <AccountId xsi:nil="true"/>
-        <AccountType/>
-      </UserInfo>
-    </Students>
-    <LMS_Mappings xmlns="6cbd6682-8700-4380-a704-874541bb10f2" xsi:nil="true"/>
-    <NotebookType xmlns="6cbd6682-8700-4380-a704-874541bb10f2" xsi:nil="true"/>
-    <Teachers xmlns="6cbd6682-8700-4380-a704-874541bb10f2">
-      <UserInfo>
-        <DisplayName/>
-        <AccountId xsi:nil="true"/>
-        <AccountType/>
-      </UserInfo>
-    </Teachers>
-    <Student_Groups xmlns="6cbd6682-8700-4380-a704-874541bb10f2">
-      <UserInfo>
-        <DisplayName/>
-        <AccountId xsi:nil="true"/>
-        <AccountType/>
-      </UserInfo>
-    </Student_Groups>
-    <AppVersion xmlns="6cbd6682-8700-4380-a704-874541bb10f2" xsi:nil="true"/>
-    <Has_Teacher_Only_SectionGroup xmlns="6cbd6682-8700-4380-a704-874541bb10f2" xsi:nil="true"/>
-    <TaxCatchAll xmlns="923f7a5a-c3ea-4cdd-a6d3-9a61a1c3f194" xsi:nil="true"/>
-    <Owner xmlns="6cbd6682-8700-4380-a704-874541bb10f2">
-      <UserInfo>
-        <DisplayName/>
-        <AccountId xsi:nil="true"/>
-        <AccountType/>
-      </UserInfo>
-    </Owner>
-    <Distribution_Groups xmlns="6cbd6682-8700-4380-a704-874541bb10f2" xsi:nil="true"/>
-    <lcf76f155ced4ddcb4097134ff3c332f xmlns="6cbd6682-8700-4380-a704-874541bb10f2">
-      <Terms xmlns="http://schemas.microsoft.com/office/infopath/2007/PartnerControls"/>
-    </lcf76f155ced4ddcb4097134ff3c332f>
-    <FolderType xmlns="6cbd6682-8700-4380-a704-874541bb10f2" xsi:nil="true"/>
-    <CultureName xmlns="6cbd6682-8700-4380-a704-874541bb10f2" xsi:nil="true"/>
-    <TeamsChannelId xmlns="6cbd6682-8700-4380-a704-874541bb10f2" xsi:nil="true"/>
-    <Invited_Students xmlns="6cbd6682-8700-4380-a704-874541bb10f2" xsi:nil="true"/>
-    <DefaultSectionNames xmlns="6cbd6682-8700-4380-a704-874541bb10f2" xsi:nil="true"/>
-    <Is_Collaboration_Space_Locked xmlns="6cbd6682-8700-4380-a704-874541bb10f2" xsi:nil="true"/>
-    <Teams_Channel_Section_Location xmlns="6cbd6682-8700-4380-a704-874541bb10f2" xsi:nil="true"/>
-  </documentManagement>
-</p:properties>
-</file>
-
-<file path=customXml/item2.xml><?xml version="1.0" encoding="utf-8"?>
-<?mso-contentType ?>
-<FormTemplates xmlns="http://schemas.microsoft.com/sharepoint/v3/contenttype/forms">
-  <Display>DocumentLibraryForm</Display>
-  <Edit>DocumentLibraryForm</Edit>
-  <New>DocumentLibraryForm</New>
-</FormTemplates>
-</file>
-
-<file path=customXml/item3.xml><?xml version="1.0" encoding="utf-8"?>
 <ct:contentTypeSchema xmlns:ct="http://schemas.microsoft.com/office/2006/metadata/contentType" xmlns:ma="http://schemas.microsoft.com/office/2006/metadata/properties/metaAttributes" ct:_="" ma:_="" ma:contentTypeName="Document" ma:contentTypeID="0x010100D2745451F3B2044898A30ACD4533A9CC" ma:contentTypeVersion="33" ma:contentTypeDescription="Een nieuw document maken." ma:contentTypeScope="" ma:versionID="767d9f31b994214e3a68b222f599d6f8">
   <xsd:schema xmlns:xsd="http://www.w3.org/2001/XMLSchema" xmlns:xs="http://www.w3.org/2001/XMLSchema" xmlns:p="http://schemas.microsoft.com/office/2006/metadata/properties" xmlns:ns2="6cbd6682-8700-4380-a704-874541bb10f2" xmlns:ns3="923f7a5a-c3ea-4cdd-a6d3-9a61a1c3f194" targetNamespace="http://schemas.microsoft.com/office/2006/metadata/properties" ma:root="true" ma:fieldsID="1ef1fa2fe033d0da28f922b8477d45fc" ns2:_="" ns3:_="">
     <xsd:import namespace="6cbd6682-8700-4380-a704-874541bb10f2"/>
@@ -5282,26 +5233,72 @@
 </ct:contentTypeSchema>
 </file>
 
-<file path=customXml/itemProps1.xml><?xml version="1.0" encoding="utf-8"?>
-<ds:datastoreItem xmlns:ds="http://schemas.openxmlformats.org/officeDocument/2006/customXml" ds:itemID="{64B8F637-7C15-4911-B322-C7F85BC8019B}">
-  <ds:schemaRefs>
-    <ds:schemaRef ds:uri="http://schemas.microsoft.com/office/2006/metadata/properties"/>
-    <ds:schemaRef ds:uri="http://schemas.microsoft.com/office/infopath/2007/PartnerControls"/>
-    <ds:schemaRef ds:uri="6cbd6682-8700-4380-a704-874541bb10f2"/>
-    <ds:schemaRef ds:uri="923f7a5a-c3ea-4cdd-a6d3-9a61a1c3f194"/>
-  </ds:schemaRefs>
-</ds:datastoreItem>
+<file path=customXml/item2.xml><?xml version="1.0" encoding="utf-8"?>
+<?mso-contentType ?>
+<FormTemplates xmlns="http://schemas.microsoft.com/sharepoint/v3/contenttype/forms">
+  <Display>DocumentLibraryForm</Display>
+  <Edit>DocumentLibraryForm</Edit>
+  <New>DocumentLibraryForm</New>
+</FormTemplates>
 </file>
 
-<file path=customXml/itemProps2.xml><?xml version="1.0" encoding="utf-8"?>
-<ds:datastoreItem xmlns:ds="http://schemas.openxmlformats.org/officeDocument/2006/customXml" ds:itemID="{2E8751C5-D22C-40F1-B41F-7F0190F419BE}">
-  <ds:schemaRefs>
-    <ds:schemaRef ds:uri="http://schemas.microsoft.com/sharepoint/v3/contenttype/forms"/>
-  </ds:schemaRefs>
-</ds:datastoreItem>
+<file path=customXml/item3.xml><?xml version="1.0" encoding="utf-8"?>
+<p:properties xmlns:p="http://schemas.microsoft.com/office/2006/metadata/properties" xmlns:xsi="http://www.w3.org/2001/XMLSchema-instance" xmlns:pc="http://schemas.microsoft.com/office/infopath/2007/PartnerControls">
+  <documentManagement>
+    <Math_Settings xmlns="6cbd6682-8700-4380-a704-874541bb10f2" xsi:nil="true"/>
+    <Self_Registration_Enabled xmlns="6cbd6682-8700-4380-a704-874541bb10f2" xsi:nil="true"/>
+    <Invited_Teachers xmlns="6cbd6682-8700-4380-a704-874541bb10f2" xsi:nil="true"/>
+    <IsNotebookLocked xmlns="6cbd6682-8700-4380-a704-874541bb10f2" xsi:nil="true"/>
+    <Templates xmlns="6cbd6682-8700-4380-a704-874541bb10f2" xsi:nil="true"/>
+    <Students xmlns="6cbd6682-8700-4380-a704-874541bb10f2">
+      <UserInfo>
+        <DisplayName/>
+        <AccountId xsi:nil="true"/>
+        <AccountType/>
+      </UserInfo>
+    </Students>
+    <LMS_Mappings xmlns="6cbd6682-8700-4380-a704-874541bb10f2" xsi:nil="true"/>
+    <NotebookType xmlns="6cbd6682-8700-4380-a704-874541bb10f2" xsi:nil="true"/>
+    <Teachers xmlns="6cbd6682-8700-4380-a704-874541bb10f2">
+      <UserInfo>
+        <DisplayName/>
+        <AccountId xsi:nil="true"/>
+        <AccountType/>
+      </UserInfo>
+    </Teachers>
+    <Student_Groups xmlns="6cbd6682-8700-4380-a704-874541bb10f2">
+      <UserInfo>
+        <DisplayName/>
+        <AccountId xsi:nil="true"/>
+        <AccountType/>
+      </UserInfo>
+    </Student_Groups>
+    <AppVersion xmlns="6cbd6682-8700-4380-a704-874541bb10f2" xsi:nil="true"/>
+    <Has_Teacher_Only_SectionGroup xmlns="6cbd6682-8700-4380-a704-874541bb10f2" xsi:nil="true"/>
+    <TaxCatchAll xmlns="923f7a5a-c3ea-4cdd-a6d3-9a61a1c3f194" xsi:nil="true"/>
+    <Owner xmlns="6cbd6682-8700-4380-a704-874541bb10f2">
+      <UserInfo>
+        <DisplayName/>
+        <AccountId xsi:nil="true"/>
+        <AccountType/>
+      </UserInfo>
+    </Owner>
+    <Distribution_Groups xmlns="6cbd6682-8700-4380-a704-874541bb10f2" xsi:nil="true"/>
+    <lcf76f155ced4ddcb4097134ff3c332f xmlns="6cbd6682-8700-4380-a704-874541bb10f2">
+      <Terms xmlns="http://schemas.microsoft.com/office/infopath/2007/PartnerControls"/>
+    </lcf76f155ced4ddcb4097134ff3c332f>
+    <FolderType xmlns="6cbd6682-8700-4380-a704-874541bb10f2" xsi:nil="true"/>
+    <CultureName xmlns="6cbd6682-8700-4380-a704-874541bb10f2" xsi:nil="true"/>
+    <TeamsChannelId xmlns="6cbd6682-8700-4380-a704-874541bb10f2" xsi:nil="true"/>
+    <Invited_Students xmlns="6cbd6682-8700-4380-a704-874541bb10f2" xsi:nil="true"/>
+    <DefaultSectionNames xmlns="6cbd6682-8700-4380-a704-874541bb10f2" xsi:nil="true"/>
+    <Is_Collaboration_Space_Locked xmlns="6cbd6682-8700-4380-a704-874541bb10f2" xsi:nil="true"/>
+    <Teams_Channel_Section_Location xmlns="6cbd6682-8700-4380-a704-874541bb10f2" xsi:nil="true"/>
+  </documentManagement>
+</p:properties>
 </file>
 
-<file path=customXml/itemProps3.xml><?xml version="1.0" encoding="utf-8"?>
+<file path=customXml/itemProps1.xml><?xml version="1.0" encoding="utf-8"?>
 <ds:datastoreItem xmlns:ds="http://schemas.openxmlformats.org/officeDocument/2006/customXml" ds:itemID="{48A12B99-A749-40B9-8641-FA5CBBD6ACB2}">
   <ds:schemaRefs>
     <ds:schemaRef ds:uri="http://schemas.microsoft.com/office/2006/metadata/contentType"/>
@@ -5318,4 +5315,23 @@
     <ds:schemaRef ds:uri="http://schemas.microsoft.com/internal/obd"/>
   </ds:schemaRefs>
 </ds:datastoreItem>
+</file>
+
+<file path=customXml/itemProps2.xml><?xml version="1.0" encoding="utf-8"?>
+<ds:datastoreItem xmlns:ds="http://schemas.openxmlformats.org/officeDocument/2006/customXml" ds:itemID="{2E8751C5-D22C-40F1-B41F-7F0190F419BE}">
+  <ds:schemaRefs>
+    <ds:schemaRef ds:uri="http://schemas.microsoft.com/sharepoint/v3/contenttype/forms"/>
+  </ds:schemaRefs>
+</ds:datastoreItem>
+</file>
+
+<file path=customXml/itemProps3.xml><?xml version="1.0" encoding="utf-8"?>
+<ds:datastoreItem xmlns:ds="http://schemas.openxmlformats.org/officeDocument/2006/customXml" ds:itemID="{64B8F637-7C15-4911-B322-C7F85BC8019B}">
+  <ds:schemaRefs>
+    <ds:schemaRef ds:uri="http://schemas.microsoft.com/office/2006/metadata/properties"/>
+    <ds:schemaRef ds:uri="http://schemas.microsoft.com/office/infopath/2007/PartnerControls"/>
+    <ds:schemaRef ds:uri="6cbd6682-8700-4380-a704-874541bb10f2"/>
+    <ds:schemaRef ds:uri="923f7a5a-c3ea-4cdd-a6d3-9a61a1c3f194"/>
+  </ds:schemaRefs>
+</ds:datastoreItem>
 </file>